--- a/ClassWorkFeb7.docx
+++ b/ClassWorkFeb7.docx
@@ -121,10 +121,19 @@
     <w:p/>
     <w:p>
       <w:r>
-        <w:t xml:space="preserve">If you have any difficulty creating the board game, you could take reference from chapter 17 which talks about the elements of good instructions. You can try your best to create the best design possible. If we have time, we might have each other play our games to see if the instructions work. When your game is complete, your group will write about what you learned in the activity. </w:t>
+        <w:t>If you have any difficulty creating the board game, you could take reference from chapter 17 which talks about the elements of good instructions. You can try your best to create the best design possible. If we have time, we might have each other play our games to see if the instructions work. When your game is complete, your group will write about what you learned in the activity.</w:t>
+      </w:r>
+    </w:p>
+    <w:p/>
+    <w:p>
+      <w:r>
+        <w:t>Thank you****</w:t>
       </w:r>
       <w:bookmarkStart w:id="0" w:name="_GoBack"/>
       <w:bookmarkEnd w:id="0"/>
+      <w:r>
+        <w:t xml:space="preserve"> </w:t>
+      </w:r>
     </w:p>
     <w:sectPr>
       <w:pgSz w:w="12240" w:h="15840"/>
